--- a/documentacion_fuentes_grupo_1_10/Carpeta Planificación/1.Carpeta planes/PLAN DE GESTION DE COSTES_v2.docx
+++ b/documentacion_fuentes_grupo_1_10/Carpeta Planificación/1.Carpeta planes/PLAN DE GESTION DE COSTES_v2.docx
@@ -217,13 +217,7 @@
               <w:rPr>
                 <w:color w:val="0070C0"/>
               </w:rPr>
-              <w:t>El presupuesto del proyecto será consolidado en una línea base de costes</w:t>
-            </w:r>
-            <w:r>
-              <w:rPr>
-                <w:color w:val="0070C0"/>
-              </w:rPr>
-              <w:t>.</w:t>
+              <w:t>El presupuesto del proyecto será consolidado en una línea base de costes.</w:t>
             </w:r>
           </w:p>
           <w:p>
@@ -238,63 +232,7 @@
                 <w:color w:val="0070C0"/>
                 <w:sz w:val="20"/>
               </w:rPr>
-              <w:t>Las solicitudes de cambio que afecten al presupuesto deberán tramitarse conforme al Procedimiento de Control de Cambios</w:t>
-            </w:r>
-            <w:r>
-              <w:rPr>
-                <w:color w:val="0070C0"/>
-                <w:sz w:val="20"/>
-              </w:rPr>
-              <w:t xml:space="preserve">, </w:t>
-            </w:r>
-            <w:r>
-              <w:rPr>
-                <w:color w:val="0070C0"/>
-                <w:sz w:val="20"/>
-              </w:rPr>
-              <w:t xml:space="preserve">previa aprobación del </w:t>
-            </w:r>
-            <w:r>
-              <w:rPr>
-                <w:color w:val="0070C0"/>
-                <w:sz w:val="20"/>
-              </w:rPr>
-              <w:t>Equipo</w:t>
-            </w:r>
-            <w:r>
-              <w:rPr>
-                <w:color w:val="0070C0"/>
-                <w:sz w:val="20"/>
-              </w:rPr>
-              <w:t xml:space="preserve"> Direc</w:t>
-            </w:r>
-            <w:r>
-              <w:rPr>
-                <w:color w:val="0070C0"/>
-                <w:sz w:val="20"/>
-              </w:rPr>
-              <w:t>tor</w:t>
-            </w:r>
-            <w:r>
-              <w:rPr>
-                <w:color w:val="0070C0"/>
-                <w:sz w:val="20"/>
-              </w:rPr>
-              <w:t xml:space="preserve"> de Proyecto</w:t>
-            </w:r>
-            <w:r>
-              <w:rPr>
-                <w:color w:val="0070C0"/>
-                <w:sz w:val="20"/>
-              </w:rPr>
-              <w:t xml:space="preserve"> y el Patrocinador</w:t>
-            </w:r>
-            <w:r>
-              <w:rPr>
-                <w:color w:val="0070C0"/>
-                <w:sz w:val="20"/>
-              </w:rPr>
-              <w:t>.</w:t>
+              <w:t>Las solicitudes de cambio que afecten al presupuesto deberán tramitarse conforme al Procedimiento de Control de Cambios, previa aprobación del Equipo Director de Proyecto y el Patrocinador.</w:t>
             </w:r>
           </w:p>
         </w:tc>
@@ -1421,10 +1359,20 @@
                 <w:color w:val="0070C0"/>
               </w:rPr>
             </w:pPr>
-            <w:r>
-              <w:rPr>
-                <w:color w:val="0070C0"/>
-              </w:rPr>
+          </w:p>
+          <w:p>
+            <w:pPr>
+              <w:spacing w:afterAutospacing="0"/>
+              <w:jc w:val="both"/>
+              <w:rPr>
+                <w:color w:val="0070C0"/>
+              </w:rPr>
+            </w:pPr>
+            <w:r>
+              <w:rPr>
+                <w:color w:val="0070C0"/>
+              </w:rPr>
+              <w:lastRenderedPageBreak/>
               <w:t>Formato:</w:t>
             </w:r>
           </w:p>
@@ -1445,7 +1393,6 @@
               <w:rPr>
                 <w:color w:val="0070C0"/>
               </w:rPr>
-              <w:lastRenderedPageBreak/>
               <w:t>Introducción</w:t>
             </w:r>
           </w:p>
@@ -1886,16 +1833,7 @@
                 <w:sz w:val="20"/>
                 <w:lang w:val="es-ES"/>
               </w:rPr>
-              <w:t xml:space="preserve">Control de costes iteración </w:t>
-            </w:r>
-            <w:r>
-              <w:rPr>
-                <w:rFonts w:cstheme="minorHAnsi"/>
-                <w:color w:val="0070C0"/>
-                <w:sz w:val="20"/>
-                <w:lang w:val="es-ES"/>
-              </w:rPr>
-              <w:t>2</w:t>
+              <w:t>Control de costes iteración 2</w:t>
             </w:r>
           </w:p>
         </w:tc>
@@ -2487,6 +2425,17 @@
       </w:pPr>
     </w:p>
     <w:p>
+      <w:r>
+        <w:br w:type="page"/>
+      </w:r>
+    </w:p>
+    <w:p>
+      <w:pPr>
+        <w:spacing w:after="0" w:afterAutospacing="0"/>
+        <w:jc w:val="both"/>
+      </w:pPr>
+    </w:p>
+    <w:p>
       <w:pPr>
         <w:shd w:val="clear" w:color="auto" w:fill="D9D9D9" w:themeFill="background1" w:themeFillShade="D9"/>
         <w:spacing w:after="0" w:afterAutospacing="0"/>
@@ -2519,33 +2468,24 @@
             <w:pPr>
               <w:spacing w:afterAutospacing="0"/>
               <w:rPr>
+                <w:color w:val="0070C0"/>
                 <w:sz w:val="20"/>
               </w:rPr>
             </w:pPr>
-          </w:p>
-          <w:p>
-            <w:pPr>
-              <w:spacing w:afterAutospacing="0"/>
+            <w:r>
               <w:rPr>
                 <w:color w:val="0070C0"/>
                 <w:sz w:val="20"/>
               </w:rPr>
-            </w:pPr>
+              <w:t>0%</w:t>
+            </w:r>
             <w:r>
               <w:rPr>
                 <w:color w:val="0070C0"/>
                 <w:sz w:val="20"/>
               </w:rPr>
-              <w:t>0%</w:t>
-            </w:r>
-          </w:p>
-          <w:p>
-            <w:pPr>
-              <w:spacing w:afterAutospacing="0"/>
-              <w:rPr>
-                <w:sz w:val="20"/>
-              </w:rPr>
-            </w:pPr>
+              <w:t>, negociable con el patrocinador</w:t>
+            </w:r>
           </w:p>
         </w:tc>
       </w:tr>
@@ -2644,27 +2584,14 @@
     <w:r>
       <w:t xml:space="preserve"> de </w:t>
     </w:r>
-    <w:r>
-      <w:fldChar w:fldCharType="begin"/>
-    </w:r>
-    <w:r>
-      <w:instrText xml:space="preserve"> NUMPAGES   \* MERGEFORMAT </w:instrText>
-    </w:r>
-    <w:r>
-      <w:fldChar w:fldCharType="separate"/>
-    </w:r>
-    <w:r>
-      <w:rPr>
-        <w:noProof/>
-      </w:rPr>
-      <w:t>1</w:t>
-    </w:r>
-    <w:r>
-      <w:rPr>
-        <w:noProof/>
-      </w:rPr>
-      <w:fldChar w:fldCharType="end"/>
-    </w:r>
+    <w:fldSimple w:instr=" NUMPAGES   \* MERGEFORMAT ">
+      <w:r>
+        <w:rPr>
+          <w:noProof/>
+        </w:rPr>
+        <w:t>1</w:t>
+      </w:r>
+    </w:fldSimple>
   </w:p>
   <w:p>
     <w:pPr>
